--- a/hw/CC2.docx
+++ b/hw/CC2.docx
@@ -1,6 +1,6 @@
 
 <file path=word/document.xml><?xml version="1.0" encoding="utf-8"?>
-<w:document xmlns:wpc="http://schemas.microsoft.com/office/word/2010/wordprocessingCanvas" xmlns:cx="http://schemas.microsoft.com/office/drawing/2014/chartex" xmlns:cx1="http://schemas.microsoft.com/office/drawing/2015/9/8/chartex" xmlns:cx2="http://schemas.microsoft.com/office/drawing/2015/10/21/chartex" xmlns:cx3="http://schemas.microsoft.com/office/drawing/2016/5/9/chartex" xmlns:cx4="http://schemas.microsoft.com/office/drawing/2016/5/10/chartex" xmlns:cx5="http://schemas.microsoft.com/office/drawing/2016/5/11/chartex" xmlns:cx6="http://schemas.microsoft.com/office/drawing/2016/5/12/chartex" xmlns:cx7="http://schemas.microsoft.com/office/drawing/2016/5/13/chartex" xmlns:cx8="http://schemas.microsoft.com/office/drawing/2016/5/14/chartex" xmlns:mc="http://schemas.openxmlformats.org/markup-compatibility/2006" xmlns:aink="http://schemas.microsoft.com/office/drawing/2016/ink" xmlns:am3d="http://schemas.microsoft.com/office/drawing/2017/model3d" xmlns:o="urn:schemas-microsoft-com:office:office" xmlns:r="http://schemas.openxmlformats.org/officeDocument/2006/relationships" xmlns:m="http://schemas.openxmlformats.org/officeDocument/2006/math" xmlns:v="urn:schemas-microsoft-com:vml" xmlns:wp14="http://schemas.microsoft.com/office/word/2010/wordprocessingDrawing" xmlns:wp="http://schemas.openxmlformats.org/drawingml/2006/wordprocessingDrawing" xmlns:w10="urn:schemas-microsoft-com:office:word" xmlns:w="http://schemas.openxmlformats.org/wordprocessingml/2006/main" xmlns:w14="http://schemas.microsoft.com/office/word/2010/wordml" xmlns:w15="http://schemas.microsoft.com/office/word/2012/wordml" xmlns:w16cex="http://schemas.microsoft.com/office/word/2018/wordml/cex" xmlns:w16cid="http://schemas.microsoft.com/office/word/2016/wordml/cid" xmlns:w16="http://schemas.microsoft.com/office/word/2018/wordml" xmlns:w16se="http://schemas.microsoft.com/office/word/2015/wordml/symex" xmlns:wpg="http://schemas.microsoft.com/office/word/2010/wordprocessingGroup" xmlns:wpi="http://schemas.microsoft.com/office/word/2010/wordprocessingInk" xmlns:wne="http://schemas.microsoft.com/office/word/2006/wordml" xmlns:wps="http://schemas.microsoft.com/office/word/2010/wordprocessingShape" mc:Ignorable="w14 w15 w16se w16cid w16 w16cex wp14">
+<w:document xmlns:wpc="http://schemas.microsoft.com/office/word/2010/wordprocessingCanvas" xmlns:cx="http://schemas.microsoft.com/office/drawing/2014/chartex" xmlns:cx1="http://schemas.microsoft.com/office/drawing/2015/9/8/chartex" xmlns:cx2="http://schemas.microsoft.com/office/drawing/2015/10/21/chartex" xmlns:cx3="http://schemas.microsoft.com/office/drawing/2016/5/9/chartex" xmlns:cx4="http://schemas.microsoft.com/office/drawing/2016/5/10/chartex" xmlns:cx5="http://schemas.microsoft.com/office/drawing/2016/5/11/chartex" xmlns:cx6="http://schemas.microsoft.com/office/drawing/2016/5/12/chartex" xmlns:cx7="http://schemas.microsoft.com/office/drawing/2016/5/13/chartex" xmlns:cx8="http://schemas.microsoft.com/office/drawing/2016/5/14/chartex" xmlns:mc="http://schemas.openxmlformats.org/markup-compatibility/2006" xmlns:aink="http://schemas.microsoft.com/office/drawing/2016/ink" xmlns:am3d="http://schemas.microsoft.com/office/drawing/2017/model3d" xmlns:o="urn:schemas-microsoft-com:office:office" xmlns:r="http://schemas.openxmlformats.org/officeDocument/2006/relationships" xmlns:m="http://schemas.openxmlformats.org/officeDocument/2006/math" xmlns:v="urn:schemas-microsoft-com:vml" xmlns:wp14="http://schemas.microsoft.com/office/word/2010/wordprocessingDrawing" xmlns:wp="http://schemas.openxmlformats.org/drawingml/2006/wordprocessingDrawing" xmlns:w10="urn:schemas-microsoft-com:office:word" xmlns:w="http://schemas.openxmlformats.org/wordprocessingml/2006/main" xmlns:w14="http://schemas.microsoft.com/office/word/2010/wordml" xmlns:w15="http://schemas.microsoft.com/office/word/2012/wordml" xmlns:w16cex="http://schemas.microsoft.com/office/word/2018/wordml/cex" xmlns:w16cid="http://schemas.microsoft.com/office/word/2016/wordml/cid" xmlns:w16="http://schemas.microsoft.com/office/word/2018/wordml" xmlns:w16sdtdh="http://schemas.microsoft.com/office/word/2020/wordml/sdtdatahash" xmlns:w16se="http://schemas.microsoft.com/office/word/2015/wordml/symex" xmlns:wpg="http://schemas.microsoft.com/office/word/2010/wordprocessingGroup" xmlns:wpi="http://schemas.microsoft.com/office/word/2010/wordprocessingInk" xmlns:wne="http://schemas.microsoft.com/office/word/2006/wordml" xmlns:wps="http://schemas.microsoft.com/office/word/2010/wordprocessingShape" mc:Ignorable="w14 w15 w16se w16cid w16 w16cex w16sdtdh wp14">
   <w:body>
     <w:p>
       <w:pPr>
@@ -341,16 +341,7 @@
         <w:pStyle w:val="NoSpacing"/>
       </w:pPr>
       <w:r>
-        <w:t xml:space="preserve">A7. (20 points) </w:t>
-      </w:r>
-      <w:r>
-        <w:t>Reconsider your EER model for textbook problem 3.4E, which you completed in the previous homework assignment.</w:t>
-      </w:r>
-      <w:r>
-        <w:t xml:space="preserve"> </w:t>
-      </w:r>
-      <w:r>
-        <w:t>Describe a set of relational schemas that corresponds to your model.  For example, here are schemas for the two entities from this problem that we modeled in class:</w:t>
+        <w:t>A7. (20 points) Reconsider your EER model for textbook problem 3.4E, which you completed in the previous homework assignment. Describe a set of relational schemas that corresponds to your model.  For example, here are schemas for the two entities from this problem that we modeled in class:</w:t>
       </w:r>
     </w:p>
     <w:p>
@@ -429,13 +420,7 @@
       </w:pPr>
       <w:r>
         <w:tab/>
-        <w:t>ARTIST_Name: foreign key, refers to Name in Artist,</w:t>
-      </w:r>
-      <w:r>
-        <w:t xml:space="preserve"> </w:t>
-      </w:r>
-      <w:r>
-        <w:t>NULL value not allowed</w:t>
+        <w:t>ARTIST_Name: foreign key, refers to Name in Artist, NULL value not allowed</w:t>
       </w:r>
     </w:p>
     <w:p>
@@ -491,46 +476,25 @@
         <w:t>5</w:t>
       </w:r>
       <w:r>
-        <w:t xml:space="preserve"> points) </w:t>
-      </w:r>
-      <w:r>
-        <w:t xml:space="preserve">Examine your model </w:t>
-      </w:r>
-      <w:r>
-        <w:t xml:space="preserve">from the previous question </w:t>
-      </w:r>
-      <w:r>
-        <w:t>and determine whether or not it is in 3NF. If it is not already in 3NF, make changes until it is.</w:t>
-      </w:r>
-      <w:r>
-        <w:t xml:space="preserve"> Describe any changes you make as part of your answer to this question.</w:t>
-      </w:r>
-      <w:r>
-        <w:t xml:space="preserve"> Once you believe that the model is in 3NF, give an informal justification explaining why the model is in 3NF. Two or three sentences should be sufficient for this.</w:t>
-      </w:r>
-    </w:p>
-    <w:p>
-      <w:pPr>
-        <w:pStyle w:val="NoSpacing"/>
-      </w:pPr>
-    </w:p>
-    <w:p>
-      <w:pPr>
-        <w:pStyle w:val="NoSpacing"/>
-      </w:pPr>
-    </w:p>
-    <w:p>
-      <w:pPr>
-        <w:pStyle w:val="NoSpacing"/>
-      </w:pPr>
-      <w:r>
-        <w:t xml:space="preserve">The next few questions are based on a fictional database called </w:t>
-      </w:r>
-      <w:r>
-        <w:t>ProgLang, which stores information about programming languages.</w:t>
-      </w:r>
-      <w:r>
-        <w:t xml:space="preserve"> At present, the ProgLang database schema consists of exactly one table called </w:t>
+        <w:t xml:space="preserve"> points) Examine your model from the previous question and determine whether or not it is in 3NF. If it is not already in 3NF, make changes until it is. Describe any changes you make as part of your answer to this question. Once you believe that the model is in 3NF, give an informal justification explaining why the model is in 3NF. Two or three sentences should be sufficient for this.</w:t>
+      </w:r>
+    </w:p>
+    <w:p>
+      <w:pPr>
+        <w:pStyle w:val="NoSpacing"/>
+      </w:pPr>
+    </w:p>
+    <w:p>
+      <w:pPr>
+        <w:pStyle w:val="NoSpacing"/>
+      </w:pPr>
+    </w:p>
+    <w:p>
+      <w:pPr>
+        <w:pStyle w:val="NoSpacing"/>
+      </w:pPr>
+      <w:r>
+        <w:t xml:space="preserve">The next few questions are based on a fictional database called ProgLang, which stores information about programming languages. At present, the ProgLang database schema consists of exactly one table called </w:t>
       </w:r>
       <w:r>
         <w:rPr>
@@ -2006,10 +1970,7 @@
         <w:t>The assumptions behind th</w:t>
       </w:r>
       <w:r>
-        <w:t xml:space="preserve">e </w:t>
-      </w:r>
-      <w:r>
-        <w:t>ProgLang</w:t>
+        <w:t>e ProgLang</w:t>
       </w:r>
       <w:r>
         <w:t xml:space="preserve"> database schema are as follows.</w:t>
@@ -2024,13 +1985,7 @@
         </w:numPr>
       </w:pPr>
       <w:r>
-        <w:t xml:space="preserve">Every programming language has a unique ID and name; the ISO/IEC standard numbers of programming languages are also unique but not every programming language has an </w:t>
-      </w:r>
-      <w:r>
-        <w:t>ISO/IEC standard number</w:t>
-      </w:r>
-      <w:r>
-        <w:t>.</w:t>
+        <w:t>Every programming language has a unique ID and name; the ISO/IEC standard numbers of programming languages are also unique but not every programming language has an ISO/IEC standard number.</w:t>
       </w:r>
     </w:p>
     <w:p>
@@ -2067,13 +2022,7 @@
         <w:pStyle w:val="NoSpacing"/>
       </w:pPr>
       <w:r>
-        <w:t xml:space="preserve">A9. </w:t>
-      </w:r>
-      <w:r>
-        <w:t xml:space="preserve">(10 points) The </w:t>
-      </w:r>
-      <w:r>
-        <w:t>ProgLang database</w:t>
+        <w:t>A9. (10 points) The ProgLang database</w:t>
       </w:r>
       <w:r>
         <w:t xml:space="preserve"> is not in BCNF. Explain why not, listing </w:t>
@@ -2151,29 +2100,11 @@
         <w:pStyle w:val="NoSpacing"/>
       </w:pPr>
       <w:r>
-        <w:t xml:space="preserve">The next few questions are based on a fictional database called </w:t>
-      </w:r>
-      <w:r>
-        <w:t>CompAssignments</w:t>
-      </w:r>
-      <w:r>
-        <w:t>, which stores information about</w:t>
-      </w:r>
-      <w:r>
-        <w:t xml:space="preserve"> the homework assignments given by a particular instructor in various computer </w:t>
+        <w:t xml:space="preserve">The next few questions are based on a fictional database called CompAssignments, which stores information about the homework assignments given by a particular instructor in various computer </w:t>
       </w:r>
       <w:r>
         <w:lastRenderedPageBreak/>
-        <w:t>science courses</w:t>
-      </w:r>
-      <w:r>
-        <w:t>. At present, the CompAssignments</w:t>
-      </w:r>
-      <w:r>
-        <w:t xml:space="preserve"> </w:t>
-      </w:r>
-      <w:r>
-        <w:t xml:space="preserve">database schema consists of exactly one table called </w:t>
+        <w:t xml:space="preserve">science courses. At present, the CompAssignments database schema consists of exactly one table called </w:t>
       </w:r>
       <w:r>
         <w:rPr>
@@ -2191,10 +2122,7 @@
         <w:t>Assignments</w:t>
       </w:r>
       <w:r>
-        <w:t xml:space="preserve"> </w:t>
-      </w:r>
-      <w:r>
-        <w:t xml:space="preserve">table. </w:t>
+        <w:t xml:space="preserve"> table. </w:t>
       </w:r>
     </w:p>
     <w:p>
@@ -2452,10 +2380,7 @@
               <w:pStyle w:val="NoSpacing"/>
             </w:pPr>
             <w:r>
-              <w:t>COMP3</w:t>
-            </w:r>
-            <w:r>
-              <w:t>14</w:t>
+              <w:t>COMP314</w:t>
             </w:r>
           </w:p>
         </w:tc>
@@ -2537,7 +2462,7 @@
               <w:pStyle w:val="NoSpacing"/>
             </w:pPr>
             <w:r>
-              <w:t>CC2</w:t>
+              <w:t>Lab4</w:t>
             </w:r>
           </w:p>
         </w:tc>
@@ -2563,10 +2488,7 @@
               <w:pStyle w:val="NoSpacing"/>
             </w:pPr>
             <w:r>
-              <w:t>COMP</w:t>
-            </w:r>
-            <w:r>
-              <w:t>130</w:t>
+              <w:t>COMP130</w:t>
             </w:r>
           </w:p>
         </w:tc>
@@ -2751,10 +2673,7 @@
         </m:r>
       </m:oMath>
       <w:r>
-        <w:t xml:space="preserve"> </w:t>
-      </w:r>
-      <w:r>
-        <w:t xml:space="preserve">uniquely determines the course number </w:t>
+        <w:t xml:space="preserve"> uniquely determines the course number </w:t>
       </w:r>
       <m:oMath>
         <m:r>
@@ -2765,13 +2684,7 @@
         </m:r>
       </m:oMath>
       <w:r>
-        <w:t xml:space="preserve">. Note that this implies assignment codes are never reused within the same area. For example, it would be impossible for COMP132 to have an assignment CC2, because another intro course (COMP130) already has an </w:t>
-      </w:r>
-      <w:r>
-        <w:t>assignment</w:t>
-      </w:r>
-      <w:r>
-        <w:t xml:space="preserve"> CC2.</w:t>
+        <w:t>. Note that this implies assignment codes are never reused within the same area. For example, it would be impossible for COMP132 to have an assignment CC2, because another intro course (COMP130) already has an assignment CC2.</w:t>
       </w:r>
     </w:p>
     <w:p>
@@ -2785,10 +2698,7 @@
         <w:pStyle w:val="NoSpacing"/>
       </w:pPr>
       <w:r>
-        <w:t xml:space="preserve">A11. </w:t>
-      </w:r>
-      <w:r>
-        <w:t xml:space="preserve">(10 points) The CompAssignments database is not in </w:t>
+        <w:t xml:space="preserve">A11. (10 points) The CompAssignments database is not in </w:t>
       </w:r>
       <w:r>
         <w:t>BC</w:t>
@@ -2823,13 +2733,7 @@
         <w:pStyle w:val="NoSpacing"/>
       </w:pPr>
       <w:r>
-        <w:t>A11. (</w:t>
-      </w:r>
-      <w:r>
-        <w:t>5</w:t>
-      </w:r>
-      <w:r>
-        <w:t xml:space="preserve"> points) The CompAssignments database is not in 3NF. Explain why not, listing </w:t>
+        <w:t xml:space="preserve">A11. (5 points) The CompAssignments database is not in 3NF. Explain why not, listing </w:t>
       </w:r>
       <w:r>
         <w:rPr>
@@ -2839,32 +2743,20 @@
         <w:t>all</w:t>
       </w:r>
       <w:r>
-        <w:t xml:space="preserve"> violations of 3NF.</w:t>
-      </w:r>
-      <w:r>
-        <w:t xml:space="preserve"> (Hint: The answers to this question and the previous question are not identical.)</w:t>
-      </w:r>
-    </w:p>
-    <w:p>
-      <w:pPr>
-        <w:pStyle w:val="NoSpacing"/>
-      </w:pPr>
-    </w:p>
-    <w:p>
-      <w:pPr>
-        <w:pStyle w:val="NoSpacing"/>
-      </w:pPr>
-      <w:r>
-        <w:t xml:space="preserve">A12. (10 points) </w:t>
-      </w:r>
-      <w:r>
-        <w:t>Describe how you would alter the CompAssignments database schema so that it is in</w:t>
-      </w:r>
-      <w:r>
-        <w:t xml:space="preserve"> 3</w:t>
-      </w:r>
-      <w:r>
-        <w:t xml:space="preserve">NF. Demonstrate the new schema by placing all information from the above six records of the </w:t>
+        <w:t xml:space="preserve"> violations of 3NF. (Hint: The answers to this question and the previous question are not identical.)</w:t>
+      </w:r>
+    </w:p>
+    <w:p>
+      <w:pPr>
+        <w:pStyle w:val="NoSpacing"/>
+      </w:pPr>
+    </w:p>
+    <w:p>
+      <w:pPr>
+        <w:pStyle w:val="NoSpacing"/>
+      </w:pPr>
+      <w:r>
+        <w:t xml:space="preserve">A12. (10 points) Describe how you would alter the CompAssignments database schema so that it is in 3NF. Demonstrate the new schema by placing all information from the above six records of the </w:t>
       </w:r>
       <w:r>
         <w:rPr>
@@ -2886,46 +2778,22 @@
         <w:pStyle w:val="NoSpacing"/>
       </w:pPr>
       <w:r>
-        <w:t>A1</w:t>
-      </w:r>
-      <w:r>
-        <w:t>3</w:t>
-      </w:r>
-      <w:r>
-        <w:t>. (</w:t>
+        <w:t>A13. (</w:t>
       </w:r>
       <w:r>
         <w:t>5</w:t>
       </w:r>
       <w:r>
-        <w:t xml:space="preserve"> points) The</w:t>
-      </w:r>
-      <w:r>
-        <w:t xml:space="preserve"> new version</w:t>
+        <w:t xml:space="preserve"> points) The new version</w:t>
       </w:r>
       <w:r>
         <w:t xml:space="preserve"> </w:t>
       </w:r>
       <w:r>
-        <w:t>of the</w:t>
-      </w:r>
-      <w:r>
-        <w:t xml:space="preserve"> CompAssignments database</w:t>
-      </w:r>
-      <w:r>
-        <w:t xml:space="preserve"> (</w:t>
-      </w:r>
-      <w:r>
-        <w:t>which you described in your answer to the pr</w:t>
-      </w:r>
-      <w:r>
-        <w:t>e</w:t>
-      </w:r>
-      <w:r>
-        <w:t>vious question</w:t>
-      </w:r>
-      <w:r>
-        <w:t>)</w:t>
+        <w:t>of the CompAssignments database</w:t>
+      </w:r>
+      <w:r>
+        <w:t xml:space="preserve"> (which you described in your answer to the previous question)</w:t>
       </w:r>
       <w:r>
         <w:t xml:space="preserve"> is not in </w:t>
@@ -2963,13 +2831,7 @@
         <w:pStyle w:val="NoSpacing"/>
       </w:pPr>
       <w:r>
-        <w:t xml:space="preserve">A14. (5 points) In fact, it is impossible to put </w:t>
-      </w:r>
-      <w:r>
-        <w:t>CompAssignments</w:t>
-      </w:r>
-      <w:r>
-        <w:t xml:space="preserve"> into BCNF. In one sentence of your own words, give an informal explanation of why this is impossible.</w:t>
+        <w:t>A14. (5 points) In fact, it is impossible to put CompAssignments into BCNF. In one sentence of your own words, give an informal explanation of why this is impossible.</w:t>
       </w:r>
     </w:p>
     <w:p>
@@ -3039,16 +2901,39 @@
         <w:pStyle w:val="NoSpacing"/>
       </w:pPr>
       <w:r>
+        <w:t>B2. (5 points) The number of different products currently ordered. Each product should be counted only once.</w:t>
+      </w:r>
+    </w:p>
+    <w:p>
+      <w:pPr>
+        <w:pStyle w:val="NoSpacing"/>
+      </w:pPr>
+    </w:p>
+    <w:p>
+      <w:pPr>
+        <w:pStyle w:val="NoSpacing"/>
+      </w:pPr>
+      <w:r>
+        <w:t xml:space="preserve">B3. (5 points) The total quantity of products currently ordered. </w:t>
+      </w:r>
+    </w:p>
+    <w:p>
+      <w:pPr>
+        <w:pStyle w:val="NoSpacing"/>
+      </w:pPr>
+    </w:p>
+    <w:p>
+      <w:pPr>
+        <w:pStyle w:val="NoSpacing"/>
+      </w:pPr>
+      <w:r>
         <w:t>B</w:t>
       </w:r>
       <w:r>
-        <w:t>2</w:t>
-      </w:r>
-      <w:r>
-        <w:t xml:space="preserve">. (5 points) The number of </w:t>
-      </w:r>
-      <w:r>
-        <w:t>different products currently ordered. Each product should be counted only once.</w:t>
+        <w:t>4</w:t>
+      </w:r>
+      <w:r>
+        <w:t>. (5 points) The longest delivery period of any product from any supplier.</w:t>
       </w:r>
     </w:p>
     <w:p>
@@ -3064,16 +2949,13 @@
         <w:t>B</w:t>
       </w:r>
       <w:r>
-        <w:t>3</w:t>
-      </w:r>
-      <w:r>
-        <w:t xml:space="preserve">. (5 points) The </w:t>
-      </w:r>
-      <w:r>
-        <w:t>total quantity of</w:t>
-      </w:r>
-      <w:r>
-        <w:t xml:space="preserve"> products currently ordered. </w:t>
+        <w:t>5</w:t>
+      </w:r>
+      <w:r>
+        <w:t xml:space="preserve">. (5 points) </w:t>
+      </w:r>
+      <w:r>
+        <w:t>The number of different products whose available quantity is known.</w:t>
       </w:r>
     </w:p>
     <w:p>
@@ -3089,13 +2971,13 @@
         <w:t>B</w:t>
       </w:r>
       <w:r>
-        <w:t>4</w:t>
+        <w:t>6</w:t>
       </w:r>
       <w:r>
         <w:t>. (5 points)</w:t>
       </w:r>
       <w:r>
-        <w:t xml:space="preserve"> The longest delivery period of any product from any supplier.</w:t>
+        <w:t xml:space="preserve"> The average price of products. (More accurately, this will be the average of all prices for each combination of supplier and product that has a known price.)</w:t>
       </w:r>
     </w:p>
     <w:p>
@@ -3111,134 +2993,75 @@
         <w:t>B</w:t>
       </w:r>
       <w:r>
-        <w:t>5</w:t>
+        <w:t>7</w:t>
       </w:r>
       <w:r>
         <w:t>. (5 points)</w:t>
       </w:r>
       <w:r>
+        <w:t xml:space="preserve"> The average delivery period for each supplier</w:t>
+      </w:r>
+      <w:r>
+        <w:t xml:space="preserve"> in descending order</w:t>
+      </w:r>
+      <w:r>
+        <w:t>.</w:t>
+      </w:r>
+      <w:r>
+        <w:t xml:space="preserve"> Each average delivery period should be listed with the corresponding supplier name.</w:t>
+      </w:r>
+    </w:p>
+    <w:p>
+      <w:pPr>
+        <w:pStyle w:val="NoSpacing"/>
+      </w:pPr>
+    </w:p>
+    <w:p>
+      <w:pPr>
+        <w:pStyle w:val="NoSpacing"/>
+      </w:pPr>
+      <w:r>
+        <w:t>B</w:t>
+      </w:r>
+      <w:r>
+        <w:t>8</w:t>
+      </w:r>
+      <w:r>
+        <w:t>. (5 points)</w:t>
+      </w:r>
+      <w:r>
         <w:t xml:space="preserve"> </w:t>
       </w:r>
       <w:r>
-        <w:t>The number of different products whose available quantity is known.</w:t>
-      </w:r>
-    </w:p>
-    <w:p>
-      <w:pPr>
-        <w:pStyle w:val="NoSpacing"/>
-      </w:pPr>
-    </w:p>
-    <w:p>
-      <w:pPr>
-        <w:pStyle w:val="NoSpacing"/>
-      </w:pPr>
-      <w:r>
-        <w:t>B</w:t>
-      </w:r>
-      <w:r>
-        <w:t>6</w:t>
-      </w:r>
-      <w:r>
-        <w:t>. (5 points)</w:t>
-      </w:r>
-      <w:r>
-        <w:t xml:space="preserve"> The average price of products. (More accurately, this will be the average of all prices for each combination of supplier and product that has a known price.)</w:t>
-      </w:r>
-    </w:p>
-    <w:p>
-      <w:pPr>
-        <w:pStyle w:val="NoSpacing"/>
-      </w:pPr>
-    </w:p>
-    <w:p>
-      <w:pPr>
-        <w:pStyle w:val="NoSpacing"/>
-      </w:pPr>
-      <w:r>
-        <w:t>B</w:t>
-      </w:r>
-      <w:r>
-        <w:t>7</w:t>
-      </w:r>
-      <w:r>
-        <w:t>. (5 points)</w:t>
-      </w:r>
-      <w:r>
-        <w:t xml:space="preserve"> The average delivery period for each supplier</w:t>
-      </w:r>
-      <w:r>
-        <w:t xml:space="preserve"> in descending order</w:t>
-      </w:r>
-      <w:r>
-        <w:t>.</w:t>
-      </w:r>
-      <w:r>
-        <w:t xml:space="preserve"> Each average delivery period should be listed with the corresponding supplier name.</w:t>
-      </w:r>
-    </w:p>
-    <w:p>
-      <w:pPr>
-        <w:pStyle w:val="NoSpacing"/>
-      </w:pPr>
-    </w:p>
-    <w:p>
-      <w:pPr>
-        <w:pStyle w:val="NoSpacing"/>
-      </w:pPr>
-      <w:r>
-        <w:t>B</w:t>
-      </w:r>
-      <w:r>
-        <w:t>8</w:t>
-      </w:r>
-      <w:r>
-        <w:t>. (5 points)</w:t>
+        <w:t>T</w:t>
+      </w:r>
+      <w:r>
+        <w:t xml:space="preserve">he total available quantity of </w:t>
+      </w:r>
+      <w:r>
+        <w:t>each</w:t>
+      </w:r>
+      <w:r>
+        <w:t xml:space="preserve"> product type</w:t>
       </w:r>
       <w:r>
         <w:t xml:space="preserve"> </w:t>
       </w:r>
       <w:r>
-        <w:t>T</w:t>
-      </w:r>
-      <w:r>
-        <w:t xml:space="preserve">he total available quantity of </w:t>
-      </w:r>
-      <w:r>
-        <w:t>each</w:t>
-      </w:r>
-      <w:r>
-        <w:t xml:space="preserve"> product type</w:t>
-      </w:r>
-      <w:r>
-        <w:t xml:space="preserve"> </w:t>
-      </w:r>
-      <w:r>
-        <w:t>(red, white, rose, and sparkling)</w:t>
-      </w:r>
-      <w:r>
-        <w:t>. Each total should be listed with the corresponding product type.</w:t>
-      </w:r>
-    </w:p>
-    <w:p>
-      <w:pPr>
-        <w:pStyle w:val="NoSpacing"/>
-      </w:pPr>
-    </w:p>
-    <w:p>
-      <w:pPr>
-        <w:pStyle w:val="NoSpacing"/>
-      </w:pPr>
-      <w:r>
-        <w:t>B</w:t>
-      </w:r>
-      <w:r>
-        <w:t>9</w:t>
-      </w:r>
-      <w:r>
-        <w:t xml:space="preserve">. (5 points) </w:t>
-      </w:r>
-      <w:r>
-        <w:t>The total quantity of products ordered in each purchase order whose total quantity is greater than 17.</w:t>
+        <w:t>(red, white, rose, and sparkling). Each total should be listed with the corresponding product type.</w:t>
+      </w:r>
+    </w:p>
+    <w:p>
+      <w:pPr>
+        <w:pStyle w:val="NoSpacing"/>
+      </w:pPr>
+    </w:p>
+    <w:p>
+      <w:pPr>
+        <w:pStyle w:val="NoSpacing"/>
+      </w:pPr>
+      <w:r>
+        <w:t>B9. (5 points) The total quantity of products ordered in each purchase order whose total quantity is greater than 17.</w:t>
       </w:r>
       <w:r>
         <w:t xml:space="preserve"> Each total should be listed with its corresponding purchase order number.</w:t>
@@ -3254,13 +3077,7 @@
         <w:pStyle w:val="NoSpacing"/>
       </w:pPr>
       <w:r>
-        <w:t>B</w:t>
-      </w:r>
-      <w:r>
-        <w:t>10</w:t>
-      </w:r>
-      <w:r>
-        <w:t xml:space="preserve">. (5 points) </w:t>
+        <w:t xml:space="preserve">B10. (5 points) </w:t>
       </w:r>
       <w:r>
         <w:t>The name and city of each supplier, in alphabetical order by city.</w:t>
@@ -3295,7 +3112,7 @@
 </file>
 
 <file path=word/numbering.xml><?xml version="1.0" encoding="utf-8"?>
-<w:numbering xmlns:wpc="http://schemas.microsoft.com/office/word/2010/wordprocessingCanvas" xmlns:cx="http://schemas.microsoft.com/office/drawing/2014/chartex" xmlns:cx1="http://schemas.microsoft.com/office/drawing/2015/9/8/chartex" xmlns:cx2="http://schemas.microsoft.com/office/drawing/2015/10/21/chartex" xmlns:cx3="http://schemas.microsoft.com/office/drawing/2016/5/9/chartex" xmlns:cx4="http://schemas.microsoft.com/office/drawing/2016/5/10/chartex" xmlns:cx5="http://schemas.microsoft.com/office/drawing/2016/5/11/chartex" xmlns:cx6="http://schemas.microsoft.com/office/drawing/2016/5/12/chartex" xmlns:cx7="http://schemas.microsoft.com/office/drawing/2016/5/13/chartex" xmlns:cx8="http://schemas.microsoft.com/office/drawing/2016/5/14/chartex" xmlns:mc="http://schemas.openxmlformats.org/markup-compatibility/2006" xmlns:aink="http://schemas.microsoft.com/office/drawing/2016/ink" xmlns:am3d="http://schemas.microsoft.com/office/drawing/2017/model3d" xmlns:o="urn:schemas-microsoft-com:office:office" xmlns:r="http://schemas.openxmlformats.org/officeDocument/2006/relationships" xmlns:m="http://schemas.openxmlformats.org/officeDocument/2006/math" xmlns:v="urn:schemas-microsoft-com:vml" xmlns:wp14="http://schemas.microsoft.com/office/word/2010/wordprocessingDrawing" xmlns:wp="http://schemas.openxmlformats.org/drawingml/2006/wordprocessingDrawing" xmlns:w10="urn:schemas-microsoft-com:office:word" xmlns:w="http://schemas.openxmlformats.org/wordprocessingml/2006/main" xmlns:w14="http://schemas.microsoft.com/office/word/2010/wordml" xmlns:w15="http://schemas.microsoft.com/office/word/2012/wordml" xmlns:w16cex="http://schemas.microsoft.com/office/word/2018/wordml/cex" xmlns:w16cid="http://schemas.microsoft.com/office/word/2016/wordml/cid" xmlns:w16="http://schemas.microsoft.com/office/word/2018/wordml" xmlns:w16se="http://schemas.microsoft.com/office/word/2015/wordml/symex" xmlns:wpg="http://schemas.microsoft.com/office/word/2010/wordprocessingGroup" xmlns:wpi="http://schemas.microsoft.com/office/word/2010/wordprocessingInk" xmlns:wne="http://schemas.microsoft.com/office/word/2006/wordml" xmlns:wps="http://schemas.microsoft.com/office/word/2010/wordprocessingShape" mc:Ignorable="w14 w15 w16se w16cid w16 w16cex wp14">
+<w:numbering xmlns:wpc="http://schemas.microsoft.com/office/word/2010/wordprocessingCanvas" xmlns:cx="http://schemas.microsoft.com/office/drawing/2014/chartex" xmlns:cx1="http://schemas.microsoft.com/office/drawing/2015/9/8/chartex" xmlns:cx2="http://schemas.microsoft.com/office/drawing/2015/10/21/chartex" xmlns:cx3="http://schemas.microsoft.com/office/drawing/2016/5/9/chartex" xmlns:cx4="http://schemas.microsoft.com/office/drawing/2016/5/10/chartex" xmlns:cx5="http://schemas.microsoft.com/office/drawing/2016/5/11/chartex" xmlns:cx6="http://schemas.microsoft.com/office/drawing/2016/5/12/chartex" xmlns:cx7="http://schemas.microsoft.com/office/drawing/2016/5/13/chartex" xmlns:cx8="http://schemas.microsoft.com/office/drawing/2016/5/14/chartex" xmlns:mc="http://schemas.openxmlformats.org/markup-compatibility/2006" xmlns:aink="http://schemas.microsoft.com/office/drawing/2016/ink" xmlns:am3d="http://schemas.microsoft.com/office/drawing/2017/model3d" xmlns:o="urn:schemas-microsoft-com:office:office" xmlns:r="http://schemas.openxmlformats.org/officeDocument/2006/relationships" xmlns:m="http://schemas.openxmlformats.org/officeDocument/2006/math" xmlns:v="urn:schemas-microsoft-com:vml" xmlns:wp14="http://schemas.microsoft.com/office/word/2010/wordprocessingDrawing" xmlns:wp="http://schemas.openxmlformats.org/drawingml/2006/wordprocessingDrawing" xmlns:w10="urn:schemas-microsoft-com:office:word" xmlns:w="http://schemas.openxmlformats.org/wordprocessingml/2006/main" xmlns:w14="http://schemas.microsoft.com/office/word/2010/wordml" xmlns:w15="http://schemas.microsoft.com/office/word/2012/wordml" xmlns:w16cex="http://schemas.microsoft.com/office/word/2018/wordml/cex" xmlns:w16cid="http://schemas.microsoft.com/office/word/2016/wordml/cid" xmlns:w16="http://schemas.microsoft.com/office/word/2018/wordml" xmlns:w16sdtdh="http://schemas.microsoft.com/office/word/2020/wordml/sdtdatahash" xmlns:w16se="http://schemas.microsoft.com/office/word/2015/wordml/symex" xmlns:wpg="http://schemas.microsoft.com/office/word/2010/wordprocessingGroup" xmlns:wpi="http://schemas.microsoft.com/office/word/2010/wordprocessingInk" xmlns:wne="http://schemas.microsoft.com/office/word/2006/wordml" xmlns:wps="http://schemas.microsoft.com/office/word/2010/wordprocessingShape" mc:Ignorable="w14 w15 w16se w16cid w16 w16cex w16sdtdh wp14">
   <w:abstractNum w:abstractNumId="0" w15:restartNumberingAfterBreak="0">
     <w:nsid w:val="64DF1A17"/>
     <w:multiLevelType w:val="hybridMultilevel"/>
@@ -3532,7 +3349,7 @@
 </file>
 
 <file path=word/styles.xml><?xml version="1.0" encoding="utf-8"?>
-<w:styles xmlns:mc="http://schemas.openxmlformats.org/markup-compatibility/2006" xmlns:r="http://schemas.openxmlformats.org/officeDocument/2006/relationships" xmlns:w="http://schemas.openxmlformats.org/wordprocessingml/2006/main" xmlns:w14="http://schemas.microsoft.com/office/word/2010/wordml" xmlns:w15="http://schemas.microsoft.com/office/word/2012/wordml" xmlns:w16cex="http://schemas.microsoft.com/office/word/2018/wordml/cex" xmlns:w16cid="http://schemas.microsoft.com/office/word/2016/wordml/cid" xmlns:w16="http://schemas.microsoft.com/office/word/2018/wordml" xmlns:w16se="http://schemas.microsoft.com/office/word/2015/wordml/symex" mc:Ignorable="w14 w15 w16se w16cid w16 w16cex">
+<w:styles xmlns:mc="http://schemas.openxmlformats.org/markup-compatibility/2006" xmlns:r="http://schemas.openxmlformats.org/officeDocument/2006/relationships" xmlns:w="http://schemas.openxmlformats.org/wordprocessingml/2006/main" xmlns:w14="http://schemas.microsoft.com/office/word/2010/wordml" xmlns:w15="http://schemas.microsoft.com/office/word/2012/wordml" xmlns:w16cex="http://schemas.microsoft.com/office/word/2018/wordml/cex" xmlns:w16cid="http://schemas.microsoft.com/office/word/2016/wordml/cid" xmlns:w16="http://schemas.microsoft.com/office/word/2018/wordml" xmlns:w16sdtdh="http://schemas.microsoft.com/office/word/2020/wordml/sdtdatahash" xmlns:w16se="http://schemas.microsoft.com/office/word/2015/wordml/symex" mc:Ignorable="w14 w15 w16se w16cid w16 w16cex w16sdtdh">
   <w:docDefaults>
     <w:rPrDefault>
       <w:rPr>

--- a/hw/CC2.docx
+++ b/hw/CC2.docx
@@ -2462,7 +2462,7 @@
               <w:pStyle w:val="NoSpacing"/>
             </w:pPr>
             <w:r>
-              <w:t>Lab4</w:t>
+              <w:t>PyLab4</w:t>
             </w:r>
           </w:p>
         </w:tc>
@@ -2684,7 +2684,19 @@
         </m:r>
       </m:oMath>
       <w:r>
-        <w:t>. Note that this implies assignment codes are never reused within the same area. For example, it would be impossible for COMP132 to have an assignment CC2, because another intro course (COMP130) already has an assignment CC2.</w:t>
+        <w:t xml:space="preserve">. Note that this implies assignment codes are never reused within the same area. For example, it would be impossible for COMP132 to have an assignment </w:t>
+      </w:r>
+      <w:r>
+        <w:t>PyLab4</w:t>
+      </w:r>
+      <w:r>
+        <w:t xml:space="preserve">, because another intro course (COMP130) already has an assignment </w:t>
+      </w:r>
+      <w:r>
+        <w:t>PyLab4</w:t>
+      </w:r>
+      <w:r>
+        <w:t>.</w:t>
       </w:r>
     </w:p>
     <w:p>

--- a/hw/CC2.docx
+++ b/hw/CC2.docx
@@ -3020,7 +3020,13 @@
         <w:t>.</w:t>
       </w:r>
       <w:r>
-        <w:t xml:space="preserve"> Each average delivery period should be listed with the corresponding supplier name.</w:t>
+        <w:t xml:space="preserve"> Each average delivery period should be listed with the corresponding supplier n</w:t>
+      </w:r>
+      <w:r>
+        <w:t>umber</w:t>
+      </w:r>
+      <w:r>
+        <w:t>.</w:t>
       </w:r>
     </w:p>
     <w:p>
